--- a/report/JSP 웹 페이지 제작 프로젝트 AI 도구 활용 보고서.docx
+++ b/report/JSP 웹 페이지 제작 프로젝트 AI 도구 활용 보고서.docx
@@ -1,6 +1,6 @@
 
 <file path=word/document.xml><?xml version="1.0" encoding="utf-8"?>
-<w:document xmlns:wpc="http://schemas.microsoft.com/office/word/2010/wordprocessingCanvas" xmlns:cx="http://schemas.microsoft.com/office/drawing/2014/chartex" xmlns:cx1="http://schemas.microsoft.com/office/drawing/2015/9/8/chartex" xmlns:cx2="http://schemas.microsoft.com/office/drawing/2015/10/21/chartex" xmlns:cx3="http://schemas.microsoft.com/office/drawing/2016/5/9/chartex" xmlns:cx4="http://schemas.microsoft.com/office/drawing/2016/5/10/chartex" xmlns:cx5="http://schemas.microsoft.com/office/drawing/2016/5/11/chartex" xmlns:cx6="http://schemas.microsoft.com/office/drawing/2016/5/12/chartex" xmlns:cx7="http://schemas.microsoft.com/office/drawing/2016/5/13/chartex" xmlns:cx8="http://schemas.microsoft.com/office/drawing/2016/5/14/chartex" xmlns:mc="http://schemas.openxmlformats.org/markup-compatibility/2006" xmlns:aink="http://schemas.microsoft.com/office/drawing/2016/ink" xmlns:am3d="http://schemas.microsoft.com/office/drawing/2017/model3d" xmlns:o="urn:schemas-microsoft-com:office:office" xmlns:oel="http://schemas.microsoft.com/office/2019/extlst" xmlns:r="http://schemas.openxmlformats.org/officeDocument/2006/relationships" xmlns:m="http://schemas.openxmlformats.org/officeDocument/2006/math" xmlns:v="urn:schemas-microsoft-com:vml" xmlns:wp14="http://schemas.microsoft.com/office/word/2010/wordprocessingDrawing" xmlns:wp="http://schemas.openxmlformats.org/drawingml/2006/wordprocessingDrawing" xmlns:w10="urn:schemas-microsoft-com:office:word" xmlns:w="http://schemas.openxmlformats.org/wordprocessingml/2006/main" xmlns:w14="http://schemas.microsoft.com/office/word/2010/wordml" xmlns:w15="http://schemas.microsoft.com/office/word/2012/wordml" xmlns:w16cex="http://schemas.microsoft.com/office/word/2018/wordml/cex" xmlns:w16cid="http://schemas.microsoft.com/office/word/2016/wordml/cid" xmlns:w16="http://schemas.microsoft.com/office/word/2018/wordml" xmlns:w16du="http://schemas.microsoft.com/office/word/2023/wordml/word16du" xmlns:w16sdtdh="http://schemas.microsoft.com/office/word/2020/wordml/sdtdatahash" xmlns:w16sdtfl="http://schemas.microsoft.com/office/word/2024/wordml/sdtformatlock" xmlns:w16se="http://schemas.microsoft.com/office/word/2015/wordml/symex" xmlns:wpg="http://schemas.microsoft.com/office/word/2010/wordprocessingGroup" xmlns:wpi="http://schemas.microsoft.com/office/word/2010/wordprocessingInk" xmlns:wne="http://schemas.microsoft.com/office/word/2006/wordml" xmlns:wps="http://schemas.microsoft.com/office/word/2010/wordprocessingShape" mc:Ignorable="w14 w15 w16se w16cid w16 w16cex w16sdtdh w16sdtfl w16du wp14">
+<w:document xmlns:wpc="http://schemas.microsoft.com/office/word/2010/wordprocessingCanvas" xmlns:cx="http://schemas.microsoft.com/office/drawing/2014/chartex" xmlns:cx1="http://schemas.microsoft.com/office/drawing/2015/9/8/chartex" xmlns:cx2="http://schemas.microsoft.com/office/drawing/2015/10/21/chartex" xmlns:cx3="http://schemas.microsoft.com/office/drawing/2016/5/9/chartex" xmlns:cx4="http://schemas.microsoft.com/office/drawing/2016/5/10/chartex" xmlns:cx5="http://schemas.microsoft.com/office/drawing/2016/5/11/chartex" xmlns:cx6="http://schemas.microsoft.com/office/drawing/2016/5/12/chartex" xmlns:cx7="http://schemas.microsoft.com/office/drawing/2016/5/13/chartex" xmlns:cx8="http://schemas.microsoft.com/office/drawing/2016/5/14/chartex" xmlns:mc="http://schemas.openxmlformats.org/markup-compatibility/2006" xmlns:aink="http://schemas.microsoft.com/office/drawing/2016/ink" xmlns:am3d="http://schemas.microsoft.com/office/drawing/2017/model3d" xmlns:o="urn:schemas-microsoft-com:office:office" xmlns:r="http://schemas.openxmlformats.org/officeDocument/2006/relationships" xmlns:m="http://schemas.openxmlformats.org/officeDocument/2006/math" xmlns:v="urn:schemas-microsoft-com:vml" xmlns:wp14="http://schemas.microsoft.com/office/word/2010/wordprocessingDrawing" xmlns:wp="http://schemas.openxmlformats.org/drawingml/2006/wordprocessingDrawing" xmlns:w10="urn:schemas-microsoft-com:office:word" xmlns:w="http://schemas.openxmlformats.org/wordprocessingml/2006/main" xmlns:w14="http://schemas.microsoft.com/office/word/2010/wordml" xmlns:w15="http://schemas.microsoft.com/office/word/2012/wordml" xmlns:w16cex="http://schemas.microsoft.com/office/word/2018/wordml/cex" xmlns:w16cid="http://schemas.microsoft.com/office/word/2016/wordml/cid" xmlns:w16="http://schemas.microsoft.com/office/word/2018/wordml" xmlns:w16sdtdh="http://schemas.microsoft.com/office/word/2020/wordml/sdtdatahash" xmlns:w16se="http://schemas.microsoft.com/office/word/2015/wordml/symex" xmlns:wpg="http://schemas.microsoft.com/office/word/2010/wordprocessingGroup" xmlns:wpi="http://schemas.microsoft.com/office/word/2010/wordprocessingInk" xmlns:wne="http://schemas.microsoft.com/office/word/2006/wordml" xmlns:wps="http://schemas.microsoft.com/office/word/2010/wordprocessingShape" mc:Ignorable="w14 w15 w16se w16cid w16 w16cex w16sdtdh wp14">
   <w:body>
     <w:p>
       <w:pPr>
@@ -26,80 +26,58 @@
         <w:rPr>
           <w:rFonts w:hint="eastAsia"/>
         </w:rPr>
-        <w:t xml:space="preserve">1 </w:t>
-      </w:r>
-      <w:proofErr w:type="gramStart"/>
-      <w:r>
-        <w:rPr>
-          <w:rFonts w:hint="eastAsia"/>
-        </w:rPr>
-        <w:t>조 :</w:t>
-      </w:r>
-      <w:proofErr w:type="gramEnd"/>
+        <w:t xml:space="preserve">1 조 : </w:t>
+      </w:r>
+      <w:proofErr w:type="spellStart"/>
+      <w:r>
+        <w:rPr>
+          <w:rFonts w:hint="eastAsia"/>
+        </w:rPr>
+        <w:t>트립캡처</w:t>
+      </w:r>
+      <w:proofErr w:type="spellEnd"/>
+    </w:p>
+    <w:p>
+      <w:pPr>
+        <w:jc w:val="right"/>
+      </w:pPr>
+      <w:r>
+        <w:rPr>
+          <w:rFonts w:hint="eastAsia"/>
+        </w:rPr>
+        <w:t>팀</w:t>
+      </w:r>
       <w:r>
         <w:rPr>
           <w:rFonts w:hint="eastAsia"/>
         </w:rPr>
         <w:t xml:space="preserve"> </w:t>
       </w:r>
+      <w:r>
+        <w:rPr>
+          <w:rFonts w:hint="eastAsia"/>
+        </w:rPr>
+        <w:t xml:space="preserve">원 : 정명근(202207042), </w:t>
+      </w:r>
       <w:proofErr w:type="spellStart"/>
       <w:r>
         <w:rPr>
           <w:rFonts w:hint="eastAsia"/>
         </w:rPr>
-        <w:t>트립캡처</w:t>
+        <w:t>고경신</w:t>
       </w:r>
       <w:proofErr w:type="spellEnd"/>
+      <w:r>
+        <w:rPr>
+          <w:rFonts w:hint="eastAsia"/>
+        </w:rPr>
+        <w:t>(202407037), 박영환(202207051)</w:t>
+      </w:r>
     </w:p>
     <w:p>
       <w:pPr>
         <w:jc w:val="right"/>
       </w:pPr>
-      <w:r>
-        <w:rPr>
-          <w:rFonts w:hint="eastAsia"/>
-        </w:rPr>
-        <w:t>팀</w:t>
-      </w:r>
-      <w:r>
-        <w:rPr>
-          <w:rFonts w:hint="eastAsia"/>
-        </w:rPr>
-        <w:t xml:space="preserve"> </w:t>
-      </w:r>
-      <w:proofErr w:type="gramStart"/>
-      <w:r>
-        <w:rPr>
-          <w:rFonts w:hint="eastAsia"/>
-        </w:rPr>
-        <w:t>원 :</w:t>
-      </w:r>
-      <w:proofErr w:type="gramEnd"/>
-      <w:r>
-        <w:rPr>
-          <w:rFonts w:hint="eastAsia"/>
-        </w:rPr>
-        <w:t xml:space="preserve"> 정명근(202207042), </w:t>
-      </w:r>
-      <w:proofErr w:type="spellStart"/>
-      <w:r>
-        <w:rPr>
-          <w:rFonts w:hint="eastAsia"/>
-        </w:rPr>
-        <w:t>고경신</w:t>
-      </w:r>
-      <w:proofErr w:type="spellEnd"/>
-      <w:r>
-        <w:rPr>
-          <w:rFonts w:hint="eastAsia"/>
-        </w:rPr>
-        <w:t>(202407037), 박영환(202207051)</w:t>
-      </w:r>
-    </w:p>
-    <w:p>
-      <w:pPr>
-        <w:jc w:val="right"/>
-      </w:pPr>
     </w:p>
     <w:p>
       <w:pPr>
@@ -213,9 +191,6 @@
           <w:ilvl w:val="4"/>
           <w:numId w:val="1"/>
         </w:numPr>
-        <w:rPr>
-          <w:rFonts w:hint="eastAsia"/>
-        </w:rPr>
       </w:pPr>
       <w:r>
         <w:rPr>
@@ -254,13 +229,7 @@
         <w:t>생성 이미지를 생성하는 과정에서 한글 표시 오류가 계속적으로 발생</w:t>
       </w:r>
     </w:p>
-    <w:p>
-      <w:pPr>
-        <w:rPr>
-          <w:rFonts w:hint="eastAsia"/>
-        </w:rPr>
-      </w:pPr>
-    </w:p>
+    <w:p/>
     <w:p>
       <w:pPr>
         <w:pStyle w:val="a6"/>
@@ -452,13 +421,7 @@
     </w:p>
     <w:p/>
     <w:p/>
-    <w:p>
-      <w:pPr>
-        <w:rPr>
-          <w:rFonts w:hint="eastAsia"/>
-        </w:rPr>
-      </w:pPr>
-    </w:p>
+    <w:p/>
     <w:p>
       <w:pPr>
         <w:pStyle w:val="a6"/>
@@ -661,7 +624,6 @@
             <w:pPr>
               <w:jc w:val="center"/>
               <w:rPr>
-                <w:rFonts w:hint="eastAsia"/>
                 <w:color w:val="FFFFFF" w:themeColor="background1"/>
               </w:rPr>
             </w:pPr>
@@ -683,7 +645,6 @@
             <w:pPr>
               <w:jc w:val="center"/>
               <w:rPr>
-                <w:rFonts w:hint="eastAsia"/>
                 <w:color w:val="FFFFFF" w:themeColor="background1"/>
               </w:rPr>
             </w:pPr>
@@ -707,7 +668,6 @@
             <w:pPr>
               <w:jc w:val="center"/>
               <w:rPr>
-                <w:rFonts w:hint="eastAsia"/>
                 <w:color w:val="FFFFFF" w:themeColor="background1"/>
               </w:rPr>
             </w:pPr>
@@ -727,11 +687,6 @@
             <w:tcW w:w="3485" w:type="dxa"/>
           </w:tcPr>
           <w:p>
-            <w:pPr>
-              <w:rPr>
-                <w:rFonts w:hint="eastAsia"/>
-              </w:rPr>
-            </w:pPr>
             <w:r>
               <w:t>I</w:t>
             </w:r>
@@ -748,11 +703,6 @@
             <w:tcW w:w="3485" w:type="dxa"/>
           </w:tcPr>
           <w:p>
-            <w:pPr>
-              <w:rPr>
-                <w:rFonts w:hint="eastAsia"/>
-              </w:rPr>
-            </w:pPr>
             <w:proofErr w:type="spellStart"/>
             <w:r>
               <w:t>M</w:t>
@@ -761,7 +711,16 @@
               <w:rPr>
                 <w:rFonts w:hint="eastAsia"/>
               </w:rPr>
-              <w:t>anpage</w:t>
+              <w:t>a</w:t>
+            </w:r>
+            <w:r>
+              <w:t>i</w:t>
+            </w:r>
+            <w:r>
+              <w:rPr>
+                <w:rFonts w:hint="eastAsia"/>
+              </w:rPr>
+              <w:t>npage</w:t>
             </w:r>
             <w:proofErr w:type="spellEnd"/>
           </w:p>
@@ -771,11 +730,6 @@
             <w:tcW w:w="3486" w:type="dxa"/>
           </w:tcPr>
           <w:p>
-            <w:pPr>
-              <w:rPr>
-                <w:rFonts w:hint="eastAsia"/>
-              </w:rPr>
-            </w:pPr>
             <w:r>
               <w:t>C</w:t>
             </w:r>
@@ -794,11 +748,6 @@
             <w:tcW w:w="3485" w:type="dxa"/>
           </w:tcPr>
           <w:p>
-            <w:pPr>
-              <w:rPr>
-                <w:rFonts w:hint="eastAsia"/>
-              </w:rPr>
-            </w:pPr>
             <w:r>
               <w:t>I</w:t>
             </w:r>
@@ -815,11 +764,6 @@
             <w:tcW w:w="3485" w:type="dxa"/>
           </w:tcPr>
           <w:p>
-            <w:pPr>
-              <w:rPr>
-                <w:rFonts w:hint="eastAsia"/>
-              </w:rPr>
-            </w:pPr>
             <w:r>
               <w:t>M</w:t>
             </w:r>
@@ -836,11 +780,6 @@
             <w:tcW w:w="3486" w:type="dxa"/>
           </w:tcPr>
           <w:p>
-            <w:pPr>
-              <w:rPr>
-                <w:rFonts w:hint="eastAsia"/>
-              </w:rPr>
-            </w:pPr>
             <w:r>
               <w:t>C</w:t>
             </w:r>
@@ -867,11 +806,6 @@
             <w:tcW w:w="3485" w:type="dxa"/>
           </w:tcPr>
           <w:p>
-            <w:pPr>
-              <w:rPr>
-                <w:rFonts w:hint="eastAsia"/>
-              </w:rPr>
-            </w:pPr>
             <w:r>
               <w:t>I</w:t>
             </w:r>
@@ -888,11 +822,6 @@
             <w:tcW w:w="3485" w:type="dxa"/>
           </w:tcPr>
           <w:p>
-            <w:pPr>
-              <w:rPr>
-                <w:rFonts w:hint="eastAsia"/>
-              </w:rPr>
-            </w:pPr>
             <w:r>
               <w:t>M</w:t>
             </w:r>
@@ -909,11 +838,6 @@
             <w:tcW w:w="3486" w:type="dxa"/>
           </w:tcPr>
           <w:p>
-            <w:pPr>
-              <w:rPr>
-                <w:rFonts w:hint="eastAsia"/>
-              </w:rPr>
-            </w:pPr>
             <w:r>
               <w:t>C</w:t>
             </w:r>
@@ -932,11 +856,6 @@
             <w:tcW w:w="3485" w:type="dxa"/>
           </w:tcPr>
           <w:p>
-            <w:pPr>
-              <w:rPr>
-                <w:rFonts w:hint="eastAsia"/>
-              </w:rPr>
-            </w:pPr>
             <w:r>
               <w:t>K</w:t>
             </w:r>
@@ -953,11 +872,6 @@
             <w:tcW w:w="3485" w:type="dxa"/>
           </w:tcPr>
           <w:p>
-            <w:pPr>
-              <w:rPr>
-                <w:rFonts w:hint="eastAsia"/>
-              </w:rPr>
-            </w:pPr>
             <w:r>
               <w:t>M</w:t>
             </w:r>
@@ -982,11 +896,6 @@
             <w:tcW w:w="3486" w:type="dxa"/>
           </w:tcPr>
           <w:p>
-            <w:pPr>
-              <w:rPr>
-                <w:rFonts w:hint="eastAsia"/>
-              </w:rPr>
-            </w:pPr>
             <w:r>
               <w:t>C</w:t>
             </w:r>
@@ -1013,11 +922,6 @@
             <w:tcW w:w="3485" w:type="dxa"/>
           </w:tcPr>
           <w:p>
-            <w:pPr>
-              <w:rPr>
-                <w:rFonts w:hint="eastAsia"/>
-              </w:rPr>
-            </w:pPr>
             <w:r>
               <w:t>K</w:t>
             </w:r>
@@ -1042,11 +946,6 @@
             <w:tcW w:w="3485" w:type="dxa"/>
           </w:tcPr>
           <w:p>
-            <w:pPr>
-              <w:rPr>
-                <w:rFonts w:hint="eastAsia"/>
-              </w:rPr>
-            </w:pPr>
             <w:r>
               <w:t>M</w:t>
             </w:r>
@@ -1071,11 +970,6 @@
             <w:tcW w:w="3486" w:type="dxa"/>
           </w:tcPr>
           <w:p>
-            <w:pPr>
-              <w:rPr>
-                <w:rFonts w:hint="eastAsia"/>
-              </w:rPr>
-            </w:pPr>
             <w:r>
               <w:t>C</w:t>
             </w:r>
@@ -1094,11 +988,6 @@
             <w:tcW w:w="3485" w:type="dxa"/>
           </w:tcPr>
           <w:p>
-            <w:pPr>
-              <w:rPr>
-                <w:rFonts w:hint="eastAsia"/>
-              </w:rPr>
-            </w:pPr>
             <w:r>
               <w:t>K</w:t>
             </w:r>
@@ -1115,11 +1004,6 @@
             <w:tcW w:w="3485" w:type="dxa"/>
           </w:tcPr>
           <w:p>
-            <w:pPr>
-              <w:rPr>
-                <w:rFonts w:hint="eastAsia"/>
-              </w:rPr>
-            </w:pPr>
             <w:r>
               <w:t>M</w:t>
             </w:r>
@@ -1144,11 +1028,6 @@
             <w:tcW w:w="3486" w:type="dxa"/>
           </w:tcPr>
           <w:p>
-            <w:pPr>
-              <w:rPr>
-                <w:rFonts w:hint="eastAsia"/>
-              </w:rPr>
-            </w:pPr>
             <w:r>
               <w:t>C</w:t>
             </w:r>
@@ -1167,11 +1046,6 @@
             <w:tcW w:w="3485" w:type="dxa"/>
           </w:tcPr>
           <w:p>
-            <w:pPr>
-              <w:rPr>
-                <w:rFonts w:hint="eastAsia"/>
-              </w:rPr>
-            </w:pPr>
             <w:r>
               <w:t>K</w:t>
             </w:r>
@@ -1196,11 +1070,6 @@
             <w:tcW w:w="3485" w:type="dxa"/>
           </w:tcPr>
           <w:p>
-            <w:pPr>
-              <w:rPr>
-                <w:rFonts w:hint="eastAsia"/>
-              </w:rPr>
-            </w:pPr>
             <w:r>
               <w:t>M</w:t>
             </w:r>
@@ -1225,11 +1094,6 @@
             <w:tcW w:w="3486" w:type="dxa"/>
           </w:tcPr>
           <w:p>
-            <w:pPr>
-              <w:rPr>
-                <w:rFonts w:hint="eastAsia"/>
-              </w:rPr>
-            </w:pPr>
             <w:r>
               <w:rPr>
                 <w:rFonts w:hint="eastAsia"/>
@@ -1245,11 +1109,6 @@
             <w:tcW w:w="3485" w:type="dxa"/>
           </w:tcPr>
           <w:p>
-            <w:pPr>
-              <w:rPr>
-                <w:rFonts w:hint="eastAsia"/>
-              </w:rPr>
-            </w:pPr>
             <w:r>
               <w:t>K</w:t>
             </w:r>
@@ -1266,11 +1125,6 @@
             <w:tcW w:w="3485" w:type="dxa"/>
           </w:tcPr>
           <w:p>
-            <w:pPr>
-              <w:rPr>
-                <w:rFonts w:hint="eastAsia"/>
-              </w:rPr>
-            </w:pPr>
             <w:r>
               <w:t>S</w:t>
             </w:r>
@@ -1287,11 +1141,6 @@
             <w:tcW w:w="3486" w:type="dxa"/>
           </w:tcPr>
           <w:p>
-            <w:pPr>
-              <w:rPr>
-                <w:rFonts w:hint="eastAsia"/>
-              </w:rPr>
-            </w:pPr>
             <w:r>
               <w:rPr>
                 <w:rFonts w:hint="eastAsia"/>
@@ -1307,11 +1156,6 @@
             <w:tcW w:w="3485" w:type="dxa"/>
           </w:tcPr>
           <w:p>
-            <w:pPr>
-              <w:rPr>
-                <w:rFonts w:hint="eastAsia"/>
-              </w:rPr>
-            </w:pPr>
             <w:r>
               <w:t>chunk-WJ4M4KHJ</w:t>
             </w:r>
@@ -1322,11 +1166,6 @@
             <w:tcW w:w="3485" w:type="dxa"/>
           </w:tcPr>
           <w:p>
-            <w:pPr>
-              <w:rPr>
-                <w:rFonts w:hint="eastAsia"/>
-              </w:rPr>
-            </w:pPr>
             <w:r>
               <w:t>chunk-RX5K52XN</w:t>
             </w:r>
@@ -1337,11 +1176,6 @@
             <w:tcW w:w="3486" w:type="dxa"/>
           </w:tcPr>
           <w:p>
-            <w:pPr>
-              <w:rPr>
-                <w:rFonts w:hint="eastAsia"/>
-              </w:rPr>
-            </w:pPr>
             <w:r>
               <w:t>chunk-FJDVB2KY</w:t>
             </w:r>
@@ -1358,9 +1192,6 @@
               <w:tabs>
                 <w:tab w:val="left" w:pos="2464"/>
               </w:tabs>
-              <w:rPr>
-                <w:rFonts w:hint="eastAsia"/>
-              </w:rPr>
             </w:pPr>
             <w:r>
               <w:t>chunk-U6ARRNOW</w:t>
@@ -1372,11 +1203,6 @@
             <w:tcW w:w="3485" w:type="dxa"/>
           </w:tcPr>
           <w:p>
-            <w:pPr>
-              <w:rPr>
-                <w:rFonts w:hint="eastAsia"/>
-              </w:rPr>
-            </w:pPr>
             <w:r>
               <w:t>chunk-N54VTD32</w:t>
             </w:r>
@@ -1387,11 +1213,6 @@
             <w:tcW w:w="3486" w:type="dxa"/>
           </w:tcPr>
           <w:p>
-            <w:pPr>
-              <w:rPr>
-                <w:rFonts w:hint="eastAsia"/>
-              </w:rPr>
-            </w:pPr>
             <w:r>
               <w:t>chunk-FET5STFD</w:t>
             </w:r>
@@ -1408,9 +1229,6 @@
               <w:tabs>
                 <w:tab w:val="left" w:pos="2464"/>
               </w:tabs>
-              <w:rPr>
-                <w:rFonts w:hint="eastAsia"/>
-              </w:rPr>
             </w:pPr>
             <w:r>
               <w:t>chunk-CBCRBXT</w:t>
@@ -1441,13 +1259,7 @@
         </w:tc>
       </w:tr>
     </w:tbl>
-    <w:p>
-      <w:pPr>
-        <w:rPr>
-          <w:rFonts w:hint="eastAsia"/>
-        </w:rPr>
-      </w:pPr>
-    </w:p>
+    <w:p/>
     <w:sectPr>
       <w:pgSz w:w="11906" w:h="16838"/>
       <w:pgMar w:top="720" w:right="720" w:bottom="720" w:left="720" w:header="851" w:footer="992" w:gutter="0"/>
@@ -1459,7 +1271,7 @@
 </file>
 
 <file path=word/numbering.xml><?xml version="1.0" encoding="utf-8"?>
-<w:numbering xmlns:wpc="http://schemas.microsoft.com/office/word/2010/wordprocessingCanvas" xmlns:cx="http://schemas.microsoft.com/office/drawing/2014/chartex" xmlns:cx1="http://schemas.microsoft.com/office/drawing/2015/9/8/chartex" xmlns:cx2="http://schemas.microsoft.com/office/drawing/2015/10/21/chartex" xmlns:cx3="http://schemas.microsoft.com/office/drawing/2016/5/9/chartex" xmlns:cx4="http://schemas.microsoft.com/office/drawing/2016/5/10/chartex" xmlns:cx5="http://schemas.microsoft.com/office/drawing/2016/5/11/chartex" xmlns:cx6="http://schemas.microsoft.com/office/drawing/2016/5/12/chartex" xmlns:cx7="http://schemas.microsoft.com/office/drawing/2016/5/13/chartex" xmlns:cx8="http://schemas.microsoft.com/office/drawing/2016/5/14/chartex" xmlns:mc="http://schemas.openxmlformats.org/markup-compatibility/2006" xmlns:aink="http://schemas.microsoft.com/office/drawing/2016/ink" xmlns:am3d="http://schemas.microsoft.com/office/drawing/2017/model3d" xmlns:o="urn:schemas-microsoft-com:office:office" xmlns:oel="http://schemas.microsoft.com/office/2019/extlst" xmlns:r="http://schemas.openxmlformats.org/officeDocument/2006/relationships" xmlns:m="http://schemas.openxmlformats.org/officeDocument/2006/math" xmlns:v="urn:schemas-microsoft-com:vml" xmlns:wp14="http://schemas.microsoft.com/office/word/2010/wordprocessingDrawing" xmlns:wp="http://schemas.openxmlformats.org/drawingml/2006/wordprocessingDrawing" xmlns:w10="urn:schemas-microsoft-com:office:word" xmlns:w="http://schemas.openxmlformats.org/wordprocessingml/2006/main" xmlns:w14="http://schemas.microsoft.com/office/word/2010/wordml" xmlns:w15="http://schemas.microsoft.com/office/word/2012/wordml" xmlns:w16cex="http://schemas.microsoft.com/office/word/2018/wordml/cex" xmlns:w16cid="http://schemas.microsoft.com/office/word/2016/wordml/cid" xmlns:w16="http://schemas.microsoft.com/office/word/2018/wordml" xmlns:w16du="http://schemas.microsoft.com/office/word/2023/wordml/word16du" xmlns:w16sdtdh="http://schemas.microsoft.com/office/word/2020/wordml/sdtdatahash" xmlns:w16sdtfl="http://schemas.microsoft.com/office/word/2024/wordml/sdtformatlock" xmlns:w16se="http://schemas.microsoft.com/office/word/2015/wordml/symex" xmlns:wpg="http://schemas.microsoft.com/office/word/2010/wordprocessingGroup" xmlns:wpi="http://schemas.microsoft.com/office/word/2010/wordprocessingInk" xmlns:wne="http://schemas.microsoft.com/office/word/2006/wordml" xmlns:wps="http://schemas.microsoft.com/office/word/2010/wordprocessingShape" mc:Ignorable="w14 w15 w16se w16cid w16 w16cex w16sdtdh w16sdtfl w16du wp14">
+<w:numbering xmlns:wpc="http://schemas.microsoft.com/office/word/2010/wordprocessingCanvas" xmlns:cx="http://schemas.microsoft.com/office/drawing/2014/chartex" xmlns:cx1="http://schemas.microsoft.com/office/drawing/2015/9/8/chartex" xmlns:cx2="http://schemas.microsoft.com/office/drawing/2015/10/21/chartex" xmlns:cx3="http://schemas.microsoft.com/office/drawing/2016/5/9/chartex" xmlns:cx4="http://schemas.microsoft.com/office/drawing/2016/5/10/chartex" xmlns:cx5="http://schemas.microsoft.com/office/drawing/2016/5/11/chartex" xmlns:cx6="http://schemas.microsoft.com/office/drawing/2016/5/12/chartex" xmlns:cx7="http://schemas.microsoft.com/office/drawing/2016/5/13/chartex" xmlns:cx8="http://schemas.microsoft.com/office/drawing/2016/5/14/chartex" xmlns:mc="http://schemas.openxmlformats.org/markup-compatibility/2006" xmlns:aink="http://schemas.microsoft.com/office/drawing/2016/ink" xmlns:am3d="http://schemas.microsoft.com/office/drawing/2017/model3d" xmlns:o="urn:schemas-microsoft-com:office:office" xmlns:r="http://schemas.openxmlformats.org/officeDocument/2006/relationships" xmlns:m="http://schemas.openxmlformats.org/officeDocument/2006/math" xmlns:v="urn:schemas-microsoft-com:vml" xmlns:wp14="http://schemas.microsoft.com/office/word/2010/wordprocessingDrawing" xmlns:wp="http://schemas.openxmlformats.org/drawingml/2006/wordprocessingDrawing" xmlns:w10="urn:schemas-microsoft-com:office:word" xmlns:w="http://schemas.openxmlformats.org/wordprocessingml/2006/main" xmlns:w14="http://schemas.microsoft.com/office/word/2010/wordml" xmlns:w15="http://schemas.microsoft.com/office/word/2012/wordml" xmlns:w16cex="http://schemas.microsoft.com/office/word/2018/wordml/cex" xmlns:w16cid="http://schemas.microsoft.com/office/word/2016/wordml/cid" xmlns:w16="http://schemas.microsoft.com/office/word/2018/wordml" xmlns:w16sdtdh="http://schemas.microsoft.com/office/word/2020/wordml/sdtdatahash" xmlns:w16se="http://schemas.microsoft.com/office/word/2015/wordml/symex" xmlns:wpg="http://schemas.microsoft.com/office/word/2010/wordprocessingGroup" xmlns:wpi="http://schemas.microsoft.com/office/word/2010/wordprocessingInk" xmlns:wne="http://schemas.microsoft.com/office/word/2006/wordml" xmlns:wps="http://schemas.microsoft.com/office/word/2010/wordprocessingShape" mc:Ignorable="w14 w15 w16se w16cid w16 w16cex w16sdtdh wp14">
   <w:abstractNum w:abstractNumId="0" w15:restartNumberingAfterBreak="0">
     <w:nsid w:val="0F711A56"/>
     <w:multiLevelType w:val="hybridMultilevel"/>
@@ -1549,14 +1361,14 @@
       </w:pPr>
     </w:lvl>
   </w:abstractNum>
-  <w:num w:numId="1" w16cid:durableId="1190992145">
+  <w:num w:numId="1">
     <w:abstractNumId w:val="0"/>
   </w:num>
 </w:numbering>
 </file>
 
 <file path=word/styles.xml><?xml version="1.0" encoding="utf-8"?>
-<w:styles xmlns:mc="http://schemas.openxmlformats.org/markup-compatibility/2006" xmlns:r="http://schemas.openxmlformats.org/officeDocument/2006/relationships" xmlns:w="http://schemas.openxmlformats.org/wordprocessingml/2006/main" xmlns:w14="http://schemas.microsoft.com/office/word/2010/wordml" xmlns:w15="http://schemas.microsoft.com/office/word/2012/wordml" xmlns:w16cex="http://schemas.microsoft.com/office/word/2018/wordml/cex" xmlns:w16cid="http://schemas.microsoft.com/office/word/2016/wordml/cid" xmlns:w16="http://schemas.microsoft.com/office/word/2018/wordml" xmlns:w16du="http://schemas.microsoft.com/office/word/2023/wordml/word16du" xmlns:w16sdtdh="http://schemas.microsoft.com/office/word/2020/wordml/sdtdatahash" xmlns:w16sdtfl="http://schemas.microsoft.com/office/word/2024/wordml/sdtformatlock" xmlns:w16se="http://schemas.microsoft.com/office/word/2015/wordml/symex" mc:Ignorable="w14 w15 w16se w16cid w16 w16cex w16sdtdh w16sdtfl w16du">
+<w:styles xmlns:mc="http://schemas.openxmlformats.org/markup-compatibility/2006" xmlns:r="http://schemas.openxmlformats.org/officeDocument/2006/relationships" xmlns:w="http://schemas.openxmlformats.org/wordprocessingml/2006/main" xmlns:w14="http://schemas.microsoft.com/office/word/2010/wordml" xmlns:w15="http://schemas.microsoft.com/office/word/2012/wordml" xmlns:w16cex="http://schemas.microsoft.com/office/word/2018/wordml/cex" xmlns:w16cid="http://schemas.microsoft.com/office/word/2016/wordml/cid" xmlns:w16="http://schemas.microsoft.com/office/word/2018/wordml" xmlns:w16sdtdh="http://schemas.microsoft.com/office/word/2020/wordml/sdtdatahash" xmlns:w16se="http://schemas.microsoft.com/office/word/2015/wordml/symex" mc:Ignorable="w14 w15 w16se w16cid w16 w16cex w16sdtdh">
   <w:docDefaults>
     <w:rPrDefault>
       <w:rPr>

--- a/report/JSP 웹 페이지 제작 프로젝트 AI 도구 활용 보고서.docx
+++ b/report/JSP 웹 페이지 제작 프로젝트 AI 도구 활용 보고서.docx
@@ -26,16 +26,8 @@
         <w:rPr>
           <w:rFonts w:hint="eastAsia"/>
         </w:rPr>
-        <w:t xml:space="preserve">1 조 : </w:t>
-      </w:r>
-      <w:proofErr w:type="spellStart"/>
-      <w:r>
-        <w:rPr>
-          <w:rFonts w:hint="eastAsia"/>
-        </w:rPr>
-        <w:t>트립캡처</w:t>
-      </w:r>
-      <w:proofErr w:type="spellEnd"/>
+        <w:t>1 조 : 트립캡처</w:t>
+      </w:r>
     </w:p>
     <w:p>
       <w:pPr>
@@ -57,21 +49,7 @@
         <w:rPr>
           <w:rFonts w:hint="eastAsia"/>
         </w:rPr>
-        <w:t xml:space="preserve">원 : 정명근(202207042), </w:t>
-      </w:r>
-      <w:proofErr w:type="spellStart"/>
-      <w:r>
-        <w:rPr>
-          <w:rFonts w:hint="eastAsia"/>
-        </w:rPr>
-        <w:t>고경신</w:t>
-      </w:r>
-      <w:proofErr w:type="spellEnd"/>
-      <w:r>
-        <w:rPr>
-          <w:rFonts w:hint="eastAsia"/>
-        </w:rPr>
-        <w:t>(202407037), 박영환(202207051)</w:t>
+        <w:t>원 : 정명근(202207042), 고경신(202407037), 박영환(202207051)</w:t>
       </w:r>
     </w:p>
     <w:p>
@@ -480,21 +458,7 @@
         <w:rPr>
           <w:rFonts w:hint="eastAsia"/>
         </w:rPr>
-        <w:t xml:space="preserve">메인 페이지의 레이아웃(헤더, 메인 비주얼, 콘텐츠 섹션, </w:t>
-      </w:r>
-      <w:proofErr w:type="spellStart"/>
-      <w:r>
-        <w:rPr>
-          <w:rFonts w:hint="eastAsia"/>
-        </w:rPr>
-        <w:t>푸터</w:t>
-      </w:r>
-      <w:proofErr w:type="spellEnd"/>
-      <w:r>
-        <w:rPr>
-          <w:rFonts w:hint="eastAsia"/>
-        </w:rPr>
-        <w:t xml:space="preserve"> 등)을 어떻게 구성할지에 대한 예시를 참고</w:t>
+        <w:t>메인 페이지의 레이아웃(헤더, 메인 비주얼, 콘텐츠 섹션, 푸터 등)을 어떻게 구성할지에 대한 예시를 참고</w:t>
       </w:r>
     </w:p>
     <w:p>
@@ -648,7 +612,6 @@
                 <w:color w:val="FFFFFF" w:themeColor="background1"/>
               </w:rPr>
             </w:pPr>
-            <w:proofErr w:type="spellStart"/>
             <w:r>
               <w:rPr>
                 <w:rFonts w:hint="eastAsia"/>
@@ -656,7 +619,6 @@
               </w:rPr>
               <w:t>고경신</w:t>
             </w:r>
-            <w:proofErr w:type="spellEnd"/>
           </w:p>
         </w:tc>
         <w:tc>
@@ -703,7 +665,6 @@
             <w:tcW w:w="3485" w:type="dxa"/>
           </w:tcPr>
           <w:p>
-            <w:proofErr w:type="spellStart"/>
             <w:r>
               <w:t>M</w:t>
             </w:r>
@@ -722,7 +683,6 @@
               </w:rPr>
               <w:t>npage</w:t>
             </w:r>
-            <w:proofErr w:type="spellEnd"/>
           </w:p>
         </w:tc>
         <w:tc>
@@ -787,16 +747,8 @@
               <w:rPr>
                 <w:rFonts w:hint="eastAsia"/>
               </w:rPr>
-              <w:t>heong-</w:t>
-            </w:r>
-            <w:proofErr w:type="spellStart"/>
-            <w:r>
-              <w:rPr>
-                <w:rFonts w:hint="eastAsia"/>
-              </w:rPr>
-              <w:t>dae</w:t>
-            </w:r>
-            <w:proofErr w:type="spellEnd"/>
+              <w:t>heong-dae</w:t>
+            </w:r>
           </w:p>
         </w:tc>
       </w:tr>
@@ -879,16 +831,8 @@
               <w:rPr>
                 <w:rFonts w:hint="eastAsia"/>
               </w:rPr>
-              <w:t>u-</w:t>
-            </w:r>
-            <w:proofErr w:type="spellStart"/>
-            <w:r>
-              <w:rPr>
-                <w:rFonts w:hint="eastAsia"/>
-              </w:rPr>
-              <w:t>juck</w:t>
-            </w:r>
-            <w:proofErr w:type="spellEnd"/>
+              <w:t>u-juck</w:t>
+            </w:r>
           </w:p>
         </w:tc>
         <w:tc>
@@ -903,16 +847,8 @@
               <w:rPr>
                 <w:rFonts w:hint="eastAsia"/>
               </w:rPr>
-              <w:t>heong-</w:t>
-            </w:r>
-            <w:proofErr w:type="spellStart"/>
-            <w:r>
-              <w:rPr>
-                <w:rFonts w:hint="eastAsia"/>
-              </w:rPr>
-              <w:t>myung</w:t>
-            </w:r>
-            <w:proofErr w:type="spellEnd"/>
+              <w:t>heong-myung</w:t>
+            </w:r>
           </w:p>
         </w:tc>
       </w:tr>
@@ -929,16 +865,8 @@
               <w:rPr>
                 <w:rFonts w:hint="eastAsia"/>
               </w:rPr>
-              <w:t>ang-</w:t>
-            </w:r>
-            <w:proofErr w:type="spellStart"/>
-            <w:r>
-              <w:rPr>
-                <w:rFonts w:hint="eastAsia"/>
-              </w:rPr>
-              <w:t>pu</w:t>
-            </w:r>
-            <w:proofErr w:type="spellEnd"/>
+              <w:t>ang-pu</w:t>
+            </w:r>
           </w:p>
         </w:tc>
         <w:tc>
@@ -953,16 +881,8 @@
               <w:rPr>
                 <w:rFonts w:hint="eastAsia"/>
               </w:rPr>
-              <w:t>u-</w:t>
-            </w:r>
-            <w:proofErr w:type="spellStart"/>
-            <w:r>
-              <w:rPr>
-                <w:rFonts w:hint="eastAsia"/>
-              </w:rPr>
-              <w:t>jung</w:t>
-            </w:r>
-            <w:proofErr w:type="spellEnd"/>
+              <w:t>u-jung</w:t>
+            </w:r>
           </w:p>
         </w:tc>
         <w:tc>
@@ -1011,16 +931,8 @@
               <w:rPr>
                 <w:rFonts w:hint="eastAsia"/>
               </w:rPr>
-              <w:t>u-</w:t>
-            </w:r>
-            <w:proofErr w:type="spellStart"/>
-            <w:r>
-              <w:rPr>
-                <w:rFonts w:hint="eastAsia"/>
-              </w:rPr>
-              <w:t>nal</w:t>
-            </w:r>
-            <w:proofErr w:type="spellEnd"/>
+              <w:t>u-nal</w:t>
+            </w:r>
           </w:p>
         </w:tc>
         <w:tc>
@@ -1053,16 +965,8 @@
               <w:rPr>
                 <w:rFonts w:hint="eastAsia"/>
               </w:rPr>
-              <w:t>ang-</w:t>
-            </w:r>
-            <w:proofErr w:type="spellStart"/>
-            <w:r>
-              <w:rPr>
-                <w:rFonts w:hint="eastAsia"/>
-              </w:rPr>
-              <w:t>tae</w:t>
-            </w:r>
-            <w:proofErr w:type="spellEnd"/>
+              <w:t>ang-tae</w:t>
+            </w:r>
           </w:p>
         </w:tc>
         <w:tc>
@@ -1077,16 +981,8 @@
               <w:rPr>
                 <w:rFonts w:hint="eastAsia"/>
               </w:rPr>
-              <w:t>u-</w:t>
-            </w:r>
-            <w:proofErr w:type="spellStart"/>
-            <w:r>
-              <w:rPr>
-                <w:rFonts w:hint="eastAsia"/>
-              </w:rPr>
-              <w:t>tae</w:t>
-            </w:r>
-            <w:proofErr w:type="spellEnd"/>
+              <w:t>u-tae</w:t>
+            </w:r>
           </w:p>
         </w:tc>
         <w:tc>
@@ -1245,7 +1141,17 @@
           <w:tcPr>
             <w:tcW w:w="3485" w:type="dxa"/>
           </w:tcPr>
-          <w:p/>
+          <w:p>
+            <w:r>
+              <w:rPr>
+                <w:rFonts w:hint="eastAsia"/>
+              </w:rPr>
+              <w:t>A</w:t>
+            </w:r>
+            <w:r>
+              <w:t>PP</w:t>
+            </w:r>
+          </w:p>
         </w:tc>
         <w:tc>
           <w:tcPr>
@@ -1253,8 +1159,66 @@
           </w:tcPr>
           <w:p>
             <w:pPr>
-              <w:jc w:val="center"/>
+              <w:rPr>
+                <w:rFonts w:hint="eastAsia"/>
+              </w:rPr>
             </w:pPr>
+            <w:r>
+              <w:rPr>
+                <w:rFonts w:hint="eastAsia"/>
+              </w:rPr>
+              <w:t>i</w:t>
+            </w:r>
+            <w:r>
+              <w:t>ndex</w:t>
+            </w:r>
+          </w:p>
+        </w:tc>
+      </w:tr>
+      <w:tr>
+        <w:tc>
+          <w:tcPr>
+            <w:tcW w:w="3485" w:type="dxa"/>
+          </w:tcPr>
+          <w:p>
+            <w:pPr>
+              <w:tabs>
+                <w:tab w:val="left" w:pos="2464"/>
+              </w:tabs>
+            </w:pPr>
+          </w:p>
+        </w:tc>
+        <w:tc>
+          <w:tcPr>
+            <w:tcW w:w="3485" w:type="dxa"/>
+          </w:tcPr>
+          <w:p>
+            <w:pPr>
+              <w:rPr>
+                <w:rFonts w:hint="eastAsia"/>
+              </w:rPr>
+            </w:pPr>
+          </w:p>
+        </w:tc>
+        <w:tc>
+          <w:tcPr>
+            <w:tcW w:w="3486" w:type="dxa"/>
+          </w:tcPr>
+          <w:p>
+            <w:pPr>
+              <w:rPr>
+                <w:rFonts w:hint="eastAsia"/>
+              </w:rPr>
+            </w:pPr>
+            <w:r>
+              <w:rPr>
+                <w:rFonts w:hint="eastAsia"/>
+              </w:rPr>
+              <w:t>m</w:t>
+            </w:r>
+            <w:r>
+              <w:t>ain</w:t>
+            </w:r>
           </w:p>
         </w:tc>
       </w:tr>
